--- a/dersler/04-MODEL KATMANI/02-MODEL ALAN ÖZELLİKLERİ.docx
+++ b/dersler/04-MODEL KATMANI/02-MODEL ALAN ÖZELLİKLERİ.docx
@@ -1582,7 +1582,6 @@
         </w:rPr>
       </w:pPr>
       <w:bookmarkStart w:id="8" w:name="_Hlk6785246"/>
-      <w:bookmarkStart w:id="9" w:name="_GoBack"/>
       <w:r>
         <w:rPr>
           <w:rFonts w:asciiTheme="majorHAnsi" w:eastAsia="Times New Roman" w:hAnsiTheme="majorHAnsi" w:cstheme="majorHAnsi"/>
@@ -1613,6 +1612,495 @@
       </w:r>
     </w:p>
     <w:bookmarkEnd w:id="8"/>
+    <w:p>
+      <w:pPr>
+        <w:rPr>
+          <w:rFonts w:asciiTheme="majorHAnsi" w:eastAsia="Times New Roman" w:hAnsiTheme="majorHAnsi" w:cstheme="majorHAnsi"/>
+          <w:color w:val="FF0000"/>
+          <w:sz w:val="21"/>
+          <w:szCs w:val="21"/>
+        </w:rPr>
+      </w:pPr>
+    </w:p>
+    <w:p>
+      <w:pPr>
+        <w:rPr>
+          <w:rFonts w:asciiTheme="majorHAnsi" w:eastAsia="Times New Roman" w:hAnsiTheme="majorHAnsi" w:cstheme="majorHAnsi"/>
+          <w:color w:val="FF0000"/>
+          <w:sz w:val="21"/>
+          <w:szCs w:val="21"/>
+        </w:rPr>
+      </w:pPr>
+      <w:r>
+        <w:rPr>
+          <w:rFonts w:asciiTheme="majorHAnsi" w:eastAsia="Times New Roman" w:hAnsiTheme="majorHAnsi" w:cstheme="majorHAnsi"/>
+          <w:color w:val="FF0000"/>
+          <w:sz w:val="21"/>
+          <w:szCs w:val="21"/>
+        </w:rPr>
+        <w:t xml:space="preserve">unique </w:t>
+      </w:r>
+      <w:r>
+        <w:rPr>
+          <w:rFonts w:asciiTheme="majorHAnsi" w:eastAsia="Times New Roman" w:hAnsiTheme="majorHAnsi" w:cstheme="majorHAnsi"/>
+          <w:color w:val="FF0000"/>
+          <w:sz w:val="21"/>
+          <w:szCs w:val="21"/>
+        </w:rPr>
+        <w:t>argümanı</w:t>
+      </w:r>
+      <w:r>
+        <w:rPr>
+          <w:rFonts w:asciiTheme="majorHAnsi" w:eastAsia="Times New Roman" w:hAnsiTheme="majorHAnsi" w:cstheme="majorHAnsi"/>
+          <w:color w:val="FF0000"/>
+          <w:sz w:val="21"/>
+          <w:szCs w:val="21"/>
+        </w:rPr>
+        <w:t xml:space="preserve"> eğer True ise alanın benzersiz olduğunu belirtir. O alan aynı değeri sadece bir kez alabilir.</w:t>
+      </w:r>
+    </w:p>
+    <w:p>
+      <w:pPr>
+        <w:rPr>
+          <w:rFonts w:asciiTheme="majorHAnsi" w:eastAsia="Times New Roman" w:hAnsiTheme="majorHAnsi" w:cstheme="majorHAnsi"/>
+          <w:color w:val="FF0000"/>
+          <w:sz w:val="21"/>
+          <w:szCs w:val="21"/>
+        </w:rPr>
+      </w:pPr>
+    </w:p>
+    <w:p>
+      <w:pPr>
+        <w:rPr>
+          <w:rFonts w:asciiTheme="majorHAnsi" w:eastAsia="Times New Roman" w:hAnsiTheme="majorHAnsi" w:cstheme="majorHAnsi"/>
+          <w:color w:val="FF0000"/>
+          <w:sz w:val="21"/>
+          <w:szCs w:val="21"/>
+        </w:rPr>
+      </w:pPr>
+      <w:r>
+        <w:rPr>
+          <w:rFonts w:asciiTheme="majorHAnsi" w:eastAsia="Times New Roman" w:hAnsiTheme="majorHAnsi" w:cstheme="majorHAnsi"/>
+          <w:color w:val="FF0000"/>
+          <w:sz w:val="21"/>
+          <w:szCs w:val="21"/>
+        </w:rPr>
+        <w:t xml:space="preserve">primary_key </w:t>
+      </w:r>
+      <w:r>
+        <w:rPr>
+          <w:rFonts w:asciiTheme="majorHAnsi" w:eastAsia="Times New Roman" w:hAnsiTheme="majorHAnsi" w:cstheme="majorHAnsi"/>
+          <w:color w:val="FF0000"/>
+          <w:sz w:val="21"/>
+          <w:szCs w:val="21"/>
+        </w:rPr>
+        <w:t xml:space="preserve">argümanı </w:t>
+      </w:r>
+      <w:r>
+        <w:rPr>
+          <w:rFonts w:asciiTheme="majorHAnsi" w:eastAsia="Times New Roman" w:hAnsiTheme="majorHAnsi" w:cstheme="majorHAnsi"/>
+          <w:color w:val="FF0000"/>
+          <w:sz w:val="21"/>
+          <w:szCs w:val="21"/>
+        </w:rPr>
+        <w:t>eğer True ise alanın birincil anahtar olduğunu belirtir. Bir modelde sadece bir tane alan primary_key olarak işaretlenebilir. Eğer birden fazla alan işaretlenirse hata verir. Eğer hiçbir alan primary_key olarak seçilmez ise Django otomatik olarak ID alanını primary_key olarak kendi oluşturur. Birincil anahtara sahip alanlar aynı zamanda benzersiz alanlardır.</w:t>
+      </w:r>
+    </w:p>
+    <w:p>
+      <w:pPr>
+        <w:rPr>
+          <w:rFonts w:asciiTheme="majorHAnsi" w:eastAsia="Times New Roman" w:hAnsiTheme="majorHAnsi" w:cstheme="majorHAnsi"/>
+          <w:color w:val="FF0000"/>
+          <w:sz w:val="21"/>
+          <w:szCs w:val="21"/>
+        </w:rPr>
+      </w:pPr>
+    </w:p>
+    <w:p>
+      <w:pPr>
+        <w:rPr>
+          <w:rFonts w:asciiTheme="majorHAnsi" w:eastAsia="Times New Roman" w:hAnsiTheme="majorHAnsi" w:cstheme="majorHAnsi"/>
+          <w:color w:val="FF0000"/>
+          <w:sz w:val="21"/>
+          <w:szCs w:val="21"/>
+        </w:rPr>
+      </w:pPr>
+      <w:r>
+        <w:rPr>
+          <w:rFonts w:asciiTheme="majorHAnsi" w:eastAsia="Times New Roman" w:hAnsiTheme="majorHAnsi" w:cstheme="majorHAnsi"/>
+          <w:color w:val="FF0000"/>
+          <w:sz w:val="21"/>
+          <w:szCs w:val="21"/>
+        </w:rPr>
+        <w:t xml:space="preserve">editable </w:t>
+      </w:r>
+      <w:r>
+        <w:rPr>
+          <w:rFonts w:asciiTheme="majorHAnsi" w:eastAsia="Times New Roman" w:hAnsiTheme="majorHAnsi" w:cstheme="majorHAnsi"/>
+          <w:color w:val="FF0000"/>
+          <w:sz w:val="21"/>
+          <w:szCs w:val="21"/>
+        </w:rPr>
+        <w:t xml:space="preserve">argümanı </w:t>
+      </w:r>
+      <w:r>
+        <w:rPr>
+          <w:rFonts w:asciiTheme="majorHAnsi" w:eastAsia="Times New Roman" w:hAnsiTheme="majorHAnsi" w:cstheme="majorHAnsi"/>
+          <w:color w:val="FF0000"/>
+          <w:sz w:val="21"/>
+          <w:szCs w:val="21"/>
+        </w:rPr>
+        <w:t>eğer False seçilirse ilgili alan admin paneli ve formlarda görüntülenmez. Varsayılan değeri True’dur.</w:t>
+      </w:r>
+    </w:p>
+    <w:p>
+      <w:pPr>
+        <w:rPr>
+          <w:rFonts w:asciiTheme="majorHAnsi" w:eastAsia="Times New Roman" w:hAnsiTheme="majorHAnsi" w:cstheme="majorHAnsi"/>
+          <w:color w:val="FF0000"/>
+          <w:sz w:val="21"/>
+          <w:szCs w:val="21"/>
+        </w:rPr>
+      </w:pPr>
+    </w:p>
+    <w:p>
+      <w:pPr>
+        <w:rPr>
+          <w:rFonts w:asciiTheme="majorHAnsi" w:eastAsia="Times New Roman" w:hAnsiTheme="majorHAnsi" w:cstheme="majorHAnsi"/>
+          <w:color w:val="FF0000"/>
+          <w:sz w:val="21"/>
+          <w:szCs w:val="21"/>
+        </w:rPr>
+      </w:pPr>
+      <w:r>
+        <w:rPr>
+          <w:rFonts w:asciiTheme="majorHAnsi" w:eastAsia="Times New Roman" w:hAnsiTheme="majorHAnsi" w:cstheme="majorHAnsi"/>
+          <w:color w:val="FF0000"/>
+          <w:sz w:val="21"/>
+          <w:szCs w:val="21"/>
+        </w:rPr>
+        <w:t xml:space="preserve">help_text </w:t>
+      </w:r>
+      <w:r>
+        <w:rPr>
+          <w:rFonts w:asciiTheme="majorHAnsi" w:eastAsia="Times New Roman" w:hAnsiTheme="majorHAnsi" w:cstheme="majorHAnsi"/>
+          <w:color w:val="FF0000"/>
+          <w:sz w:val="21"/>
+          <w:szCs w:val="21"/>
+        </w:rPr>
+        <w:t xml:space="preserve">argümanı </w:t>
+      </w:r>
+      <w:r>
+        <w:rPr>
+          <w:rFonts w:asciiTheme="majorHAnsi" w:eastAsia="Times New Roman" w:hAnsiTheme="majorHAnsi" w:cstheme="majorHAnsi"/>
+          <w:color w:val="FF0000"/>
+          <w:sz w:val="21"/>
+          <w:szCs w:val="21"/>
+        </w:rPr>
+        <w:t>alanın formlarda görüntülecek olan ilave yardım metnidir.</w:t>
+      </w:r>
+    </w:p>
+    <w:p>
+      <w:pPr>
+        <w:rPr>
+          <w:rFonts w:asciiTheme="majorHAnsi" w:eastAsia="Times New Roman" w:hAnsiTheme="majorHAnsi" w:cstheme="majorHAnsi"/>
+          <w:color w:val="FF0000"/>
+          <w:sz w:val="21"/>
+          <w:szCs w:val="21"/>
+        </w:rPr>
+      </w:pPr>
+    </w:p>
+    <w:p>
+      <w:pPr>
+        <w:rPr>
+          <w:rFonts w:asciiTheme="majorHAnsi" w:eastAsia="Times New Roman" w:hAnsiTheme="majorHAnsi" w:cstheme="majorHAnsi"/>
+          <w:color w:val="FF0000"/>
+          <w:sz w:val="21"/>
+          <w:szCs w:val="21"/>
+        </w:rPr>
+      </w:pPr>
+      <w:r>
+        <w:rPr>
+          <w:rFonts w:asciiTheme="majorHAnsi" w:eastAsia="Times New Roman" w:hAnsiTheme="majorHAnsi" w:cstheme="majorHAnsi"/>
+          <w:color w:val="FF0000"/>
+          <w:sz w:val="21"/>
+          <w:szCs w:val="21"/>
+        </w:rPr>
+        <w:t xml:space="preserve">db_index </w:t>
+      </w:r>
+      <w:r>
+        <w:rPr>
+          <w:rFonts w:asciiTheme="majorHAnsi" w:eastAsia="Times New Roman" w:hAnsiTheme="majorHAnsi" w:cstheme="majorHAnsi"/>
+          <w:color w:val="FF0000"/>
+          <w:sz w:val="21"/>
+          <w:szCs w:val="21"/>
+        </w:rPr>
+        <w:t xml:space="preserve">argümanı </w:t>
+      </w:r>
+      <w:r>
+        <w:rPr>
+          <w:rFonts w:asciiTheme="majorHAnsi" w:eastAsia="Times New Roman" w:hAnsiTheme="majorHAnsi" w:cstheme="majorHAnsi"/>
+          <w:color w:val="FF0000"/>
+          <w:sz w:val="21"/>
+          <w:szCs w:val="21"/>
+        </w:rPr>
+        <w:t>index oluşturulması istenilen alanlar için True seçilir.</w:t>
+      </w:r>
+    </w:p>
+    <w:p>
+      <w:pPr>
+        <w:rPr>
+          <w:rFonts w:asciiTheme="majorHAnsi" w:eastAsia="Times New Roman" w:hAnsiTheme="majorHAnsi" w:cstheme="majorHAnsi"/>
+          <w:color w:val="FF0000"/>
+          <w:sz w:val="21"/>
+          <w:szCs w:val="21"/>
+        </w:rPr>
+      </w:pPr>
+    </w:p>
+    <w:p>
+      <w:pPr>
+        <w:rPr>
+          <w:rFonts w:asciiTheme="majorHAnsi" w:eastAsia="Times New Roman" w:hAnsiTheme="majorHAnsi" w:cstheme="majorHAnsi"/>
+          <w:color w:val="FF0000"/>
+          <w:sz w:val="21"/>
+          <w:szCs w:val="21"/>
+        </w:rPr>
+      </w:pPr>
+      <w:r>
+        <w:rPr>
+          <w:rFonts w:asciiTheme="majorHAnsi" w:eastAsia="Times New Roman" w:hAnsiTheme="majorHAnsi" w:cstheme="majorHAnsi"/>
+          <w:color w:val="FF0000"/>
+          <w:sz w:val="21"/>
+          <w:szCs w:val="21"/>
+        </w:rPr>
+        <w:t xml:space="preserve">db_colum </w:t>
+      </w:r>
+      <w:r>
+        <w:rPr>
+          <w:rFonts w:asciiTheme="majorHAnsi" w:eastAsia="Times New Roman" w:hAnsiTheme="majorHAnsi" w:cstheme="majorHAnsi"/>
+          <w:color w:val="FF0000"/>
+          <w:sz w:val="21"/>
+          <w:szCs w:val="21"/>
+        </w:rPr>
+        <w:t xml:space="preserve">argümanı </w:t>
+      </w:r>
+      <w:r>
+        <w:rPr>
+          <w:rFonts w:asciiTheme="majorHAnsi" w:eastAsia="Times New Roman" w:hAnsiTheme="majorHAnsi" w:cstheme="majorHAnsi"/>
+          <w:color w:val="FF0000"/>
+          <w:sz w:val="21"/>
+          <w:szCs w:val="21"/>
+        </w:rPr>
+        <w:t>ilgili alanın veritabanında kullanılacak ismini ayarlar. Eğer girilmez ise alan adi kullanılır. Hatırlarsanız Product modelimizi oluştururken Django nun verdiği yerine kendi tablo ismimizi kullanmak için db_name kullanmıştık. Buda aynı onun gibi veritabanındaki sütun ismini değiştirir.</w:t>
+      </w:r>
+    </w:p>
+    <w:p>
+      <w:pPr>
+        <w:rPr>
+          <w:rFonts w:asciiTheme="majorHAnsi" w:eastAsia="Times New Roman" w:hAnsiTheme="majorHAnsi" w:cstheme="majorHAnsi"/>
+          <w:color w:val="FF0000"/>
+          <w:sz w:val="21"/>
+          <w:szCs w:val="21"/>
+        </w:rPr>
+      </w:pPr>
+    </w:p>
+    <w:p>
+      <w:pPr>
+        <w:ind w:left="1440" w:hanging="1440"/>
+        <w:rPr>
+          <w:rFonts w:asciiTheme="majorHAnsi" w:eastAsia="Times New Roman" w:hAnsiTheme="majorHAnsi" w:cstheme="majorHAnsi"/>
+          <w:color w:val="FF0000"/>
+          <w:sz w:val="21"/>
+          <w:szCs w:val="21"/>
+        </w:rPr>
+      </w:pPr>
+      <w:r>
+        <w:rPr>
+          <w:rFonts w:asciiTheme="majorHAnsi" w:eastAsia="Times New Roman" w:hAnsiTheme="majorHAnsi" w:cstheme="majorHAnsi"/>
+          <w:color w:val="FF0000"/>
+          <w:sz w:val="21"/>
+          <w:szCs w:val="21"/>
+        </w:rPr>
+        <w:t>u</w:t>
+      </w:r>
+      <w:r>
+        <w:rPr>
+          <w:rFonts w:asciiTheme="majorHAnsi" w:eastAsia="Times New Roman" w:hAnsiTheme="majorHAnsi" w:cstheme="majorHAnsi"/>
+          <w:color w:val="FF0000"/>
+          <w:sz w:val="21"/>
+          <w:szCs w:val="21"/>
+        </w:rPr>
+        <w:t xml:space="preserve">nique_for_date </w:t>
+      </w:r>
+      <w:r>
+        <w:rPr>
+          <w:rFonts w:asciiTheme="majorHAnsi" w:eastAsia="Times New Roman" w:hAnsiTheme="majorHAnsi" w:cstheme="majorHAnsi"/>
+          <w:color w:val="FF0000"/>
+          <w:sz w:val="21"/>
+          <w:szCs w:val="21"/>
+        </w:rPr>
+        <w:t xml:space="preserve">argümanı </w:t>
+      </w:r>
+      <w:r>
+        <w:rPr>
+          <w:rFonts w:asciiTheme="majorHAnsi" w:eastAsia="Times New Roman" w:hAnsiTheme="majorHAnsi" w:cstheme="majorHAnsi"/>
+          <w:color w:val="FF0000"/>
+          <w:sz w:val="21"/>
+          <w:szCs w:val="21"/>
+        </w:rPr>
+        <w:t>girilen alan için o tarih ile birlikte benzersiz kayıt oluşturulmasını sağlar.</w:t>
+      </w:r>
+    </w:p>
+    <w:p>
+      <w:pPr>
+        <w:rPr>
+          <w:rFonts w:asciiTheme="majorHAnsi" w:eastAsia="Times New Roman" w:hAnsiTheme="majorHAnsi" w:cstheme="majorHAnsi"/>
+          <w:color w:val="FF0000"/>
+          <w:sz w:val="21"/>
+          <w:szCs w:val="21"/>
+        </w:rPr>
+      </w:pPr>
+      <w:r>
+        <w:rPr>
+          <w:rFonts w:asciiTheme="majorHAnsi" w:eastAsia="Times New Roman" w:hAnsiTheme="majorHAnsi" w:cstheme="majorHAnsi"/>
+          <w:color w:val="FF0000"/>
+          <w:sz w:val="21"/>
+          <w:szCs w:val="21"/>
+        </w:rPr>
+        <w:t xml:space="preserve">Örnek vermek gerekirse username alanına unique_for_date = ‘date_joined’ verdiğimizde Django  aynı tarih ve isme sahip başka birinin kayıt olmasına izin vermez. unique_for_month ve unique_for_year kullanımları da benzerdir. Bu </w:t>
+      </w:r>
+      <w:r>
+        <w:rPr>
+          <w:rFonts w:asciiTheme="majorHAnsi" w:eastAsia="Times New Roman" w:hAnsiTheme="majorHAnsi" w:cstheme="majorHAnsi"/>
+          <w:color w:val="FF0000"/>
+          <w:sz w:val="21"/>
+          <w:szCs w:val="21"/>
+        </w:rPr>
+        <w:t xml:space="preserve">argümanların </w:t>
+      </w:r>
+      <w:r>
+        <w:rPr>
+          <w:rFonts w:asciiTheme="majorHAnsi" w:eastAsia="Times New Roman" w:hAnsiTheme="majorHAnsi" w:cstheme="majorHAnsi"/>
+          <w:color w:val="FF0000"/>
+          <w:sz w:val="21"/>
+          <w:szCs w:val="21"/>
+        </w:rPr>
+        <w:t>kullanılabilmesi için modelde bir tane de tarih alanı olması gerekmektedir.</w:t>
+      </w:r>
+    </w:p>
+    <w:p>
+      <w:pPr>
+        <w:rPr>
+          <w:rFonts w:asciiTheme="majorHAnsi" w:eastAsia="Times New Roman" w:hAnsiTheme="majorHAnsi" w:cstheme="majorHAnsi"/>
+          <w:color w:val="FF0000"/>
+          <w:sz w:val="21"/>
+          <w:szCs w:val="21"/>
+        </w:rPr>
+      </w:pPr>
+    </w:p>
+    <w:p>
+      <w:pPr>
+        <w:rPr>
+          <w:rFonts w:asciiTheme="majorHAnsi" w:eastAsia="Times New Roman" w:hAnsiTheme="majorHAnsi" w:cstheme="majorHAnsi"/>
+          <w:color w:val="FF0000"/>
+          <w:sz w:val="21"/>
+          <w:szCs w:val="21"/>
+        </w:rPr>
+      </w:pPr>
+      <w:r>
+        <w:rPr>
+          <w:rFonts w:asciiTheme="majorHAnsi" w:eastAsia="Times New Roman" w:hAnsiTheme="majorHAnsi" w:cstheme="majorHAnsi"/>
+          <w:color w:val="FF0000"/>
+          <w:sz w:val="21"/>
+          <w:szCs w:val="21"/>
+        </w:rPr>
+        <w:t xml:space="preserve">validators </w:t>
+      </w:r>
+      <w:r>
+        <w:rPr>
+          <w:rFonts w:asciiTheme="majorHAnsi" w:eastAsia="Times New Roman" w:hAnsiTheme="majorHAnsi" w:cstheme="majorHAnsi"/>
+          <w:color w:val="FF0000"/>
+          <w:sz w:val="21"/>
+          <w:szCs w:val="21"/>
+        </w:rPr>
+        <w:t>argümanı ilgili</w:t>
+      </w:r>
+      <w:r>
+        <w:rPr>
+          <w:rFonts w:asciiTheme="majorHAnsi" w:eastAsia="Times New Roman" w:hAnsiTheme="majorHAnsi" w:cstheme="majorHAnsi"/>
+          <w:color w:val="FF0000"/>
+          <w:sz w:val="21"/>
+          <w:szCs w:val="21"/>
+        </w:rPr>
+        <w:t xml:space="preserve"> alan için çalıştırılacak validasyon listesini ayarlar. error_messages </w:t>
+      </w:r>
+      <w:r>
+        <w:rPr>
+          <w:rFonts w:asciiTheme="majorHAnsi" w:eastAsia="Times New Roman" w:hAnsiTheme="majorHAnsi" w:cstheme="majorHAnsi"/>
+          <w:color w:val="FF0000"/>
+          <w:sz w:val="21"/>
+          <w:szCs w:val="21"/>
+        </w:rPr>
+        <w:t xml:space="preserve">argümanı </w:t>
+      </w:r>
+      <w:r>
+        <w:rPr>
+          <w:rFonts w:asciiTheme="majorHAnsi" w:eastAsia="Times New Roman" w:hAnsiTheme="majorHAnsi" w:cstheme="majorHAnsi"/>
+          <w:color w:val="FF0000"/>
+          <w:sz w:val="21"/>
+          <w:szCs w:val="21"/>
+        </w:rPr>
+        <w:t>ise hata oluştuğunda kullanılacak varsayılan mesajları ayarlamaya yarar. Bunları validasyon bölümünde daha ayrıntılı anlatacağım.</w:t>
+      </w:r>
+    </w:p>
+    <w:p>
+      <w:pPr>
+        <w:rPr>
+          <w:rFonts w:asciiTheme="majorHAnsi" w:eastAsia="Times New Roman" w:hAnsiTheme="majorHAnsi" w:cstheme="majorHAnsi"/>
+          <w:color w:val="FF0000"/>
+          <w:sz w:val="21"/>
+          <w:szCs w:val="21"/>
+        </w:rPr>
+      </w:pPr>
+    </w:p>
+    <w:p>
+      <w:pPr>
+        <w:rPr>
+          <w:rFonts w:asciiTheme="majorHAnsi" w:eastAsia="Times New Roman" w:hAnsiTheme="majorHAnsi" w:cstheme="majorHAnsi"/>
+          <w:color w:val="9CC2E5" w:themeColor="accent1" w:themeTint="99"/>
+          <w:sz w:val="21"/>
+          <w:szCs w:val="21"/>
+        </w:rPr>
+      </w:pPr>
+      <w:bookmarkStart w:id="9" w:name="_Hlk6001240"/>
+      <w:r>
+        <w:rPr>
+          <w:rFonts w:asciiTheme="majorHAnsi" w:eastAsia="Times New Roman" w:hAnsiTheme="majorHAnsi" w:cstheme="majorHAnsi"/>
+          <w:color w:val="9CC2E5" w:themeColor="accent1" w:themeTint="99"/>
+          <w:sz w:val="21"/>
+          <w:szCs w:val="21"/>
+        </w:rPr>
+        <w:t xml:space="preserve">max_length </w:t>
+      </w:r>
+      <w:r>
+        <w:rPr>
+          <w:rFonts w:asciiTheme="majorHAnsi" w:eastAsia="Times New Roman" w:hAnsiTheme="majorHAnsi" w:cstheme="majorHAnsi"/>
+          <w:color w:val="9CC2E5" w:themeColor="accent1" w:themeTint="99"/>
+          <w:sz w:val="21"/>
+          <w:szCs w:val="21"/>
+        </w:rPr>
+        <w:t xml:space="preserve">argümanı </w:t>
+      </w:r>
+      <w:r>
+        <w:rPr>
+          <w:rFonts w:asciiTheme="majorHAnsi" w:eastAsia="Times New Roman" w:hAnsiTheme="majorHAnsi" w:cstheme="majorHAnsi"/>
+          <w:color w:val="9CC2E5" w:themeColor="accent1" w:themeTint="99"/>
+          <w:sz w:val="21"/>
+          <w:szCs w:val="21"/>
+        </w:rPr>
+        <w:t xml:space="preserve">alanın alabileceği maksimum karakter uzunluğunu ayarlar. </w:t>
+      </w:r>
+    </w:p>
     <w:bookmarkEnd w:id="9"/>
     <w:p>
       <w:pPr>
@@ -1628,71 +2116,24 @@
       <w:pPr>
         <w:rPr>
           <w:rFonts w:asciiTheme="majorHAnsi" w:eastAsia="Times New Roman" w:hAnsiTheme="majorHAnsi" w:cstheme="majorHAnsi"/>
-          <w:color w:val="FF0000"/>
-          <w:sz w:val="21"/>
-          <w:szCs w:val="21"/>
-        </w:rPr>
-      </w:pPr>
-      <w:r>
-        <w:rPr>
-          <w:rFonts w:asciiTheme="majorHAnsi" w:eastAsia="Times New Roman" w:hAnsiTheme="majorHAnsi" w:cstheme="majorHAnsi"/>
-          <w:color w:val="FF0000"/>
-          <w:sz w:val="21"/>
-          <w:szCs w:val="21"/>
-        </w:rPr>
-        <w:t xml:space="preserve">unique </w:t>
-      </w:r>
-      <w:r>
-        <w:rPr>
-          <w:rFonts w:asciiTheme="majorHAnsi" w:eastAsia="Times New Roman" w:hAnsiTheme="majorHAnsi" w:cstheme="majorHAnsi"/>
-          <w:color w:val="FF0000"/>
-          <w:sz w:val="21"/>
-          <w:szCs w:val="21"/>
-        </w:rPr>
-        <w:t>argümanı</w:t>
-      </w:r>
-      <w:r>
-        <w:rPr>
-          <w:rFonts w:asciiTheme="majorHAnsi" w:eastAsia="Times New Roman" w:hAnsiTheme="majorHAnsi" w:cstheme="majorHAnsi"/>
-          <w:color w:val="FF0000"/>
-          <w:sz w:val="21"/>
-          <w:szCs w:val="21"/>
-        </w:rPr>
-        <w:t xml:space="preserve"> eğer True ise alanın benzersiz olduğunu belirtir. O alan aynı değeri sadece bir kez alabilir.</w:t>
-      </w:r>
-    </w:p>
-    <w:p>
-      <w:pPr>
-        <w:rPr>
-          <w:rFonts w:asciiTheme="majorHAnsi" w:eastAsia="Times New Roman" w:hAnsiTheme="majorHAnsi" w:cstheme="majorHAnsi"/>
-          <w:color w:val="FF0000"/>
-          <w:sz w:val="21"/>
-          <w:szCs w:val="21"/>
-        </w:rPr>
-      </w:pPr>
-    </w:p>
-    <w:p>
-      <w:pPr>
-        <w:rPr>
-          <w:rFonts w:asciiTheme="majorHAnsi" w:eastAsia="Times New Roman" w:hAnsiTheme="majorHAnsi" w:cstheme="majorHAnsi"/>
-          <w:color w:val="FF0000"/>
-          <w:sz w:val="21"/>
-          <w:szCs w:val="21"/>
-        </w:rPr>
-      </w:pPr>
-      <w:r>
-        <w:rPr>
-          <w:rFonts w:asciiTheme="majorHAnsi" w:eastAsia="Times New Roman" w:hAnsiTheme="majorHAnsi" w:cstheme="majorHAnsi"/>
-          <w:color w:val="FF0000"/>
-          <w:sz w:val="21"/>
-          <w:szCs w:val="21"/>
-        </w:rPr>
-        <w:t xml:space="preserve">primary_key </w:t>
-      </w:r>
-      <w:r>
-        <w:rPr>
-          <w:rFonts w:asciiTheme="majorHAnsi" w:eastAsia="Times New Roman" w:hAnsiTheme="majorHAnsi" w:cstheme="majorHAnsi"/>
-          <w:color w:val="FF0000"/>
+          <w:color w:val="5B9BD5" w:themeColor="accent1"/>
+          <w:sz w:val="21"/>
+          <w:szCs w:val="21"/>
+        </w:rPr>
+      </w:pPr>
+      <w:r>
+        <w:rPr>
+          <w:rFonts w:asciiTheme="majorHAnsi" w:eastAsia="Times New Roman" w:hAnsiTheme="majorHAnsi" w:cstheme="majorHAnsi"/>
+          <w:color w:val="5B9BD5" w:themeColor="accent1"/>
+          <w:sz w:val="21"/>
+          <w:szCs w:val="21"/>
+        </w:rPr>
+        <w:t xml:space="preserve">choices </w:t>
+      </w:r>
+      <w:r>
+        <w:rPr>
+          <w:rFonts w:asciiTheme="majorHAnsi" w:eastAsia="Times New Roman" w:hAnsiTheme="majorHAnsi" w:cstheme="majorHAnsi"/>
+          <w:color w:val="5B9BD5" w:themeColor="accent1"/>
           <w:sz w:val="21"/>
           <w:szCs w:val="21"/>
         </w:rPr>
@@ -1701,45 +2142,16 @@
       <w:r>
         <w:rPr>
           <w:rFonts w:asciiTheme="majorHAnsi" w:eastAsia="Times New Roman" w:hAnsiTheme="majorHAnsi" w:cstheme="majorHAnsi"/>
-          <w:color w:val="FF0000"/>
-          <w:sz w:val="21"/>
-          <w:szCs w:val="21"/>
-        </w:rPr>
-        <w:t>eğer True ise alanın birincil anahtar olduğunu belirtir. Bir modelde sadece bir tane alan primary_key olarak işaretlenebilir. Eğer birden fazla alan işaretlenirse hata verir. Eğer hiçbir alan primary_key olarak seçilmez ise Django otomatik olarak ID alanını primary_key olarak kendi oluşturur. Birincil anahtara sahip alanlar aynı zamanda benzersiz alanlardır.</w:t>
-      </w:r>
-    </w:p>
-    <w:p>
-      <w:pPr>
-        <w:rPr>
-          <w:rFonts w:asciiTheme="majorHAnsi" w:eastAsia="Times New Roman" w:hAnsiTheme="majorHAnsi" w:cstheme="majorHAnsi"/>
-          <w:color w:val="FF0000"/>
-          <w:sz w:val="21"/>
-          <w:szCs w:val="21"/>
-        </w:rPr>
-      </w:pPr>
-    </w:p>
-    <w:p>
-      <w:pPr>
-        <w:rPr>
-          <w:rFonts w:asciiTheme="majorHAnsi" w:eastAsia="Times New Roman" w:hAnsiTheme="majorHAnsi" w:cstheme="majorHAnsi"/>
-          <w:color w:val="FF0000"/>
-          <w:sz w:val="21"/>
-          <w:szCs w:val="21"/>
-        </w:rPr>
-      </w:pPr>
-      <w:r>
-        <w:rPr>
-          <w:rFonts w:asciiTheme="majorHAnsi" w:eastAsia="Times New Roman" w:hAnsiTheme="majorHAnsi" w:cstheme="majorHAnsi"/>
-          <w:color w:val="FF0000"/>
-          <w:sz w:val="21"/>
-          <w:szCs w:val="21"/>
-        </w:rPr>
-        <w:t xml:space="preserve">editable </w:t>
-      </w:r>
-      <w:r>
-        <w:rPr>
-          <w:rFonts w:asciiTheme="majorHAnsi" w:eastAsia="Times New Roman" w:hAnsiTheme="majorHAnsi" w:cstheme="majorHAnsi"/>
-          <w:color w:val="FF0000"/>
+          <w:color w:val="5B9BD5" w:themeColor="accent1"/>
+          <w:sz w:val="21"/>
+          <w:szCs w:val="21"/>
+        </w:rPr>
+        <w:t xml:space="preserve">alana daha önceden tanmlanmış seçimli öğeler atamak için kullanılır. Bu </w:t>
+      </w:r>
+      <w:r>
+        <w:rPr>
+          <w:rFonts w:asciiTheme="majorHAnsi" w:eastAsia="Times New Roman" w:hAnsiTheme="majorHAnsi" w:cstheme="majorHAnsi"/>
+          <w:color w:val="5B9BD5" w:themeColor="accent1"/>
           <w:sz w:val="21"/>
           <w:szCs w:val="21"/>
         </w:rPr>
@@ -1748,421 +2160,7 @@
       <w:r>
         <w:rPr>
           <w:rFonts w:asciiTheme="majorHAnsi" w:eastAsia="Times New Roman" w:hAnsiTheme="majorHAnsi" w:cstheme="majorHAnsi"/>
-          <w:color w:val="FF0000"/>
-          <w:sz w:val="21"/>
-          <w:szCs w:val="21"/>
-        </w:rPr>
-        <w:t>eğer False seçilirse ilgili alan admin paneli ve formlarda görüntülenmez. Varsayılan değeri True’dur.</w:t>
-      </w:r>
-    </w:p>
-    <w:p>
-      <w:pPr>
-        <w:rPr>
-          <w:rFonts w:asciiTheme="majorHAnsi" w:eastAsia="Times New Roman" w:hAnsiTheme="majorHAnsi" w:cstheme="majorHAnsi"/>
-          <w:color w:val="FF0000"/>
-          <w:sz w:val="21"/>
-          <w:szCs w:val="21"/>
-        </w:rPr>
-      </w:pPr>
-    </w:p>
-    <w:p>
-      <w:pPr>
-        <w:rPr>
-          <w:rFonts w:asciiTheme="majorHAnsi" w:eastAsia="Times New Roman" w:hAnsiTheme="majorHAnsi" w:cstheme="majorHAnsi"/>
-          <w:color w:val="FF0000"/>
-          <w:sz w:val="21"/>
-          <w:szCs w:val="21"/>
-        </w:rPr>
-      </w:pPr>
-      <w:r>
-        <w:rPr>
-          <w:rFonts w:asciiTheme="majorHAnsi" w:eastAsia="Times New Roman" w:hAnsiTheme="majorHAnsi" w:cstheme="majorHAnsi"/>
-          <w:color w:val="FF0000"/>
-          <w:sz w:val="21"/>
-          <w:szCs w:val="21"/>
-        </w:rPr>
-        <w:t xml:space="preserve">help_text </w:t>
-      </w:r>
-      <w:r>
-        <w:rPr>
-          <w:rFonts w:asciiTheme="majorHAnsi" w:eastAsia="Times New Roman" w:hAnsiTheme="majorHAnsi" w:cstheme="majorHAnsi"/>
-          <w:color w:val="FF0000"/>
-          <w:sz w:val="21"/>
-          <w:szCs w:val="21"/>
-        </w:rPr>
-        <w:t xml:space="preserve">argümanı </w:t>
-      </w:r>
-      <w:r>
-        <w:rPr>
-          <w:rFonts w:asciiTheme="majorHAnsi" w:eastAsia="Times New Roman" w:hAnsiTheme="majorHAnsi" w:cstheme="majorHAnsi"/>
-          <w:color w:val="FF0000"/>
-          <w:sz w:val="21"/>
-          <w:szCs w:val="21"/>
-        </w:rPr>
-        <w:t>alanın formlarda görüntülecek olan ilave yardım metnidir.</w:t>
-      </w:r>
-    </w:p>
-    <w:p>
-      <w:pPr>
-        <w:rPr>
-          <w:rFonts w:asciiTheme="majorHAnsi" w:eastAsia="Times New Roman" w:hAnsiTheme="majorHAnsi" w:cstheme="majorHAnsi"/>
-          <w:color w:val="FF0000"/>
-          <w:sz w:val="21"/>
-          <w:szCs w:val="21"/>
-        </w:rPr>
-      </w:pPr>
-    </w:p>
-    <w:p>
-      <w:pPr>
-        <w:rPr>
-          <w:rFonts w:asciiTheme="majorHAnsi" w:eastAsia="Times New Roman" w:hAnsiTheme="majorHAnsi" w:cstheme="majorHAnsi"/>
-          <w:color w:val="FF0000"/>
-          <w:sz w:val="21"/>
-          <w:szCs w:val="21"/>
-        </w:rPr>
-      </w:pPr>
-      <w:r>
-        <w:rPr>
-          <w:rFonts w:asciiTheme="majorHAnsi" w:eastAsia="Times New Roman" w:hAnsiTheme="majorHAnsi" w:cstheme="majorHAnsi"/>
-          <w:color w:val="FF0000"/>
-          <w:sz w:val="21"/>
-          <w:szCs w:val="21"/>
-        </w:rPr>
-        <w:t xml:space="preserve">db_index </w:t>
-      </w:r>
-      <w:r>
-        <w:rPr>
-          <w:rFonts w:asciiTheme="majorHAnsi" w:eastAsia="Times New Roman" w:hAnsiTheme="majorHAnsi" w:cstheme="majorHAnsi"/>
-          <w:color w:val="FF0000"/>
-          <w:sz w:val="21"/>
-          <w:szCs w:val="21"/>
-        </w:rPr>
-        <w:t xml:space="preserve">argümanı </w:t>
-      </w:r>
-      <w:r>
-        <w:rPr>
-          <w:rFonts w:asciiTheme="majorHAnsi" w:eastAsia="Times New Roman" w:hAnsiTheme="majorHAnsi" w:cstheme="majorHAnsi"/>
-          <w:color w:val="FF0000"/>
-          <w:sz w:val="21"/>
-          <w:szCs w:val="21"/>
-        </w:rPr>
-        <w:t>index oluşturulması istenilen alanlar için True seçilir.</w:t>
-      </w:r>
-    </w:p>
-    <w:p>
-      <w:pPr>
-        <w:rPr>
-          <w:rFonts w:asciiTheme="majorHAnsi" w:eastAsia="Times New Roman" w:hAnsiTheme="majorHAnsi" w:cstheme="majorHAnsi"/>
-          <w:color w:val="FF0000"/>
-          <w:sz w:val="21"/>
-          <w:szCs w:val="21"/>
-        </w:rPr>
-      </w:pPr>
-    </w:p>
-    <w:p>
-      <w:pPr>
-        <w:rPr>
-          <w:rFonts w:asciiTheme="majorHAnsi" w:eastAsia="Times New Roman" w:hAnsiTheme="majorHAnsi" w:cstheme="majorHAnsi"/>
-          <w:color w:val="FF0000"/>
-          <w:sz w:val="21"/>
-          <w:szCs w:val="21"/>
-        </w:rPr>
-      </w:pPr>
-      <w:r>
-        <w:rPr>
-          <w:rFonts w:asciiTheme="majorHAnsi" w:eastAsia="Times New Roman" w:hAnsiTheme="majorHAnsi" w:cstheme="majorHAnsi"/>
-          <w:color w:val="FF0000"/>
-          <w:sz w:val="21"/>
-          <w:szCs w:val="21"/>
-        </w:rPr>
-        <w:t xml:space="preserve">db_colum </w:t>
-      </w:r>
-      <w:r>
-        <w:rPr>
-          <w:rFonts w:asciiTheme="majorHAnsi" w:eastAsia="Times New Roman" w:hAnsiTheme="majorHAnsi" w:cstheme="majorHAnsi"/>
-          <w:color w:val="FF0000"/>
-          <w:sz w:val="21"/>
-          <w:szCs w:val="21"/>
-        </w:rPr>
-        <w:t xml:space="preserve">argümanı </w:t>
-      </w:r>
-      <w:r>
-        <w:rPr>
-          <w:rFonts w:asciiTheme="majorHAnsi" w:eastAsia="Times New Roman" w:hAnsiTheme="majorHAnsi" w:cstheme="majorHAnsi"/>
-          <w:color w:val="FF0000"/>
-          <w:sz w:val="21"/>
-          <w:szCs w:val="21"/>
-        </w:rPr>
-        <w:t>ilgili alanın veritabanında kullanılacak ismini ayarlar. Eğer girilmez ise alan adi kullanılır. Hatırlarsanız Product modelimizi oluştururken Django nun verdiği yerine kendi tablo ismimizi kullanmak için db_name kullanmıştık. Buda aynı onun gibi veritabanındaki sütun ismini değiştirir.</w:t>
-      </w:r>
-    </w:p>
-    <w:p>
-      <w:pPr>
-        <w:rPr>
-          <w:rFonts w:asciiTheme="majorHAnsi" w:eastAsia="Times New Roman" w:hAnsiTheme="majorHAnsi" w:cstheme="majorHAnsi"/>
-          <w:color w:val="FF0000"/>
-          <w:sz w:val="21"/>
-          <w:szCs w:val="21"/>
-        </w:rPr>
-      </w:pPr>
-    </w:p>
-    <w:p>
-      <w:pPr>
-        <w:ind w:left="1440" w:hanging="1440"/>
-        <w:rPr>
-          <w:rFonts w:asciiTheme="majorHAnsi" w:eastAsia="Times New Roman" w:hAnsiTheme="majorHAnsi" w:cstheme="majorHAnsi"/>
-          <w:color w:val="FF0000"/>
-          <w:sz w:val="21"/>
-          <w:szCs w:val="21"/>
-        </w:rPr>
-      </w:pPr>
-      <w:r>
-        <w:rPr>
-          <w:rFonts w:asciiTheme="majorHAnsi" w:eastAsia="Times New Roman" w:hAnsiTheme="majorHAnsi" w:cstheme="majorHAnsi"/>
-          <w:color w:val="FF0000"/>
-          <w:sz w:val="21"/>
-          <w:szCs w:val="21"/>
-        </w:rPr>
-        <w:t>u</w:t>
-      </w:r>
-      <w:r>
-        <w:rPr>
-          <w:rFonts w:asciiTheme="majorHAnsi" w:eastAsia="Times New Roman" w:hAnsiTheme="majorHAnsi" w:cstheme="majorHAnsi"/>
-          <w:color w:val="FF0000"/>
-          <w:sz w:val="21"/>
-          <w:szCs w:val="21"/>
-        </w:rPr>
-        <w:t xml:space="preserve">nique_for_date </w:t>
-      </w:r>
-      <w:r>
-        <w:rPr>
-          <w:rFonts w:asciiTheme="majorHAnsi" w:eastAsia="Times New Roman" w:hAnsiTheme="majorHAnsi" w:cstheme="majorHAnsi"/>
-          <w:color w:val="FF0000"/>
-          <w:sz w:val="21"/>
-          <w:szCs w:val="21"/>
-        </w:rPr>
-        <w:t xml:space="preserve">argümanı </w:t>
-      </w:r>
-      <w:r>
-        <w:rPr>
-          <w:rFonts w:asciiTheme="majorHAnsi" w:eastAsia="Times New Roman" w:hAnsiTheme="majorHAnsi" w:cstheme="majorHAnsi"/>
-          <w:color w:val="FF0000"/>
-          <w:sz w:val="21"/>
-          <w:szCs w:val="21"/>
-        </w:rPr>
-        <w:t>girilen alan için o tarih ile birlikte benzersiz kayıt oluşturulmasını sağlar.</w:t>
-      </w:r>
-    </w:p>
-    <w:p>
-      <w:pPr>
-        <w:rPr>
-          <w:rFonts w:asciiTheme="majorHAnsi" w:eastAsia="Times New Roman" w:hAnsiTheme="majorHAnsi" w:cstheme="majorHAnsi"/>
-          <w:color w:val="FF0000"/>
-          <w:sz w:val="21"/>
-          <w:szCs w:val="21"/>
-        </w:rPr>
-      </w:pPr>
-      <w:r>
-        <w:rPr>
-          <w:rFonts w:asciiTheme="majorHAnsi" w:eastAsia="Times New Roman" w:hAnsiTheme="majorHAnsi" w:cstheme="majorHAnsi"/>
-          <w:color w:val="FF0000"/>
-          <w:sz w:val="21"/>
-          <w:szCs w:val="21"/>
-        </w:rPr>
-        <w:t xml:space="preserve">Örnek vermek gerekirse username alanına unique_for_date = ‘date_joined’ verdiğimizde Django  aynı tarih ve isme sahip başka birinin kayıt olmasına izin vermez. unique_for_month ve unique_for_year kullanımları da benzerdir. Bu </w:t>
-      </w:r>
-      <w:r>
-        <w:rPr>
-          <w:rFonts w:asciiTheme="majorHAnsi" w:eastAsia="Times New Roman" w:hAnsiTheme="majorHAnsi" w:cstheme="majorHAnsi"/>
-          <w:color w:val="FF0000"/>
-          <w:sz w:val="21"/>
-          <w:szCs w:val="21"/>
-        </w:rPr>
-        <w:t xml:space="preserve">argümanların </w:t>
-      </w:r>
-      <w:r>
-        <w:rPr>
-          <w:rFonts w:asciiTheme="majorHAnsi" w:eastAsia="Times New Roman" w:hAnsiTheme="majorHAnsi" w:cstheme="majorHAnsi"/>
-          <w:color w:val="FF0000"/>
-          <w:sz w:val="21"/>
-          <w:szCs w:val="21"/>
-        </w:rPr>
-        <w:t>kullanılabilmesi için modelde bir tane de tarih alanı olması gerekmektedir.</w:t>
-      </w:r>
-    </w:p>
-    <w:p>
-      <w:pPr>
-        <w:rPr>
-          <w:rFonts w:asciiTheme="majorHAnsi" w:eastAsia="Times New Roman" w:hAnsiTheme="majorHAnsi" w:cstheme="majorHAnsi"/>
-          <w:color w:val="FF0000"/>
-          <w:sz w:val="21"/>
-          <w:szCs w:val="21"/>
-        </w:rPr>
-      </w:pPr>
-    </w:p>
-    <w:p>
-      <w:pPr>
-        <w:rPr>
-          <w:rFonts w:asciiTheme="majorHAnsi" w:eastAsia="Times New Roman" w:hAnsiTheme="majorHAnsi" w:cstheme="majorHAnsi"/>
-          <w:color w:val="FF0000"/>
-          <w:sz w:val="21"/>
-          <w:szCs w:val="21"/>
-        </w:rPr>
-      </w:pPr>
-      <w:r>
-        <w:rPr>
-          <w:rFonts w:asciiTheme="majorHAnsi" w:eastAsia="Times New Roman" w:hAnsiTheme="majorHAnsi" w:cstheme="majorHAnsi"/>
-          <w:color w:val="FF0000"/>
-          <w:sz w:val="21"/>
-          <w:szCs w:val="21"/>
-        </w:rPr>
-        <w:t xml:space="preserve">validators </w:t>
-      </w:r>
-      <w:r>
-        <w:rPr>
-          <w:rFonts w:asciiTheme="majorHAnsi" w:eastAsia="Times New Roman" w:hAnsiTheme="majorHAnsi" w:cstheme="majorHAnsi"/>
-          <w:color w:val="FF0000"/>
-          <w:sz w:val="21"/>
-          <w:szCs w:val="21"/>
-        </w:rPr>
-        <w:t>argümanı ilgili</w:t>
-      </w:r>
-      <w:r>
-        <w:rPr>
-          <w:rFonts w:asciiTheme="majorHAnsi" w:eastAsia="Times New Roman" w:hAnsiTheme="majorHAnsi" w:cstheme="majorHAnsi"/>
-          <w:color w:val="FF0000"/>
-          <w:sz w:val="21"/>
-          <w:szCs w:val="21"/>
-        </w:rPr>
-        <w:t xml:space="preserve"> alan için çalıştırılacak validasyon listesini ayarlar. error_messages </w:t>
-      </w:r>
-      <w:r>
-        <w:rPr>
-          <w:rFonts w:asciiTheme="majorHAnsi" w:eastAsia="Times New Roman" w:hAnsiTheme="majorHAnsi" w:cstheme="majorHAnsi"/>
-          <w:color w:val="FF0000"/>
-          <w:sz w:val="21"/>
-          <w:szCs w:val="21"/>
-        </w:rPr>
-        <w:t xml:space="preserve">argümanı </w:t>
-      </w:r>
-      <w:r>
-        <w:rPr>
-          <w:rFonts w:asciiTheme="majorHAnsi" w:eastAsia="Times New Roman" w:hAnsiTheme="majorHAnsi" w:cstheme="majorHAnsi"/>
-          <w:color w:val="FF0000"/>
-          <w:sz w:val="21"/>
-          <w:szCs w:val="21"/>
-        </w:rPr>
-        <w:t>ise hata oluştuğunda kullanılacak varsayılan mesajları ayarlamaya yarar. Bunları validasyon bölümünde daha ayrıntılı anlatacağım.</w:t>
-      </w:r>
-    </w:p>
-    <w:p>
-      <w:pPr>
-        <w:rPr>
-          <w:rFonts w:asciiTheme="majorHAnsi" w:eastAsia="Times New Roman" w:hAnsiTheme="majorHAnsi" w:cstheme="majorHAnsi"/>
-          <w:color w:val="FF0000"/>
-          <w:sz w:val="21"/>
-          <w:szCs w:val="21"/>
-        </w:rPr>
-      </w:pPr>
-    </w:p>
-    <w:p>
-      <w:pPr>
-        <w:rPr>
-          <w:rFonts w:asciiTheme="majorHAnsi" w:eastAsia="Times New Roman" w:hAnsiTheme="majorHAnsi" w:cstheme="majorHAnsi"/>
-          <w:color w:val="9CC2E5" w:themeColor="accent1" w:themeTint="99"/>
-          <w:sz w:val="21"/>
-          <w:szCs w:val="21"/>
-        </w:rPr>
-      </w:pPr>
-      <w:bookmarkStart w:id="10" w:name="_Hlk6001240"/>
-      <w:r>
-        <w:rPr>
-          <w:rFonts w:asciiTheme="majorHAnsi" w:eastAsia="Times New Roman" w:hAnsiTheme="majorHAnsi" w:cstheme="majorHAnsi"/>
-          <w:color w:val="9CC2E5" w:themeColor="accent1" w:themeTint="99"/>
-          <w:sz w:val="21"/>
-          <w:szCs w:val="21"/>
-        </w:rPr>
-        <w:t xml:space="preserve">max_length </w:t>
-      </w:r>
-      <w:r>
-        <w:rPr>
-          <w:rFonts w:asciiTheme="majorHAnsi" w:eastAsia="Times New Roman" w:hAnsiTheme="majorHAnsi" w:cstheme="majorHAnsi"/>
-          <w:color w:val="9CC2E5" w:themeColor="accent1" w:themeTint="99"/>
-          <w:sz w:val="21"/>
-          <w:szCs w:val="21"/>
-        </w:rPr>
-        <w:t xml:space="preserve">argümanı </w:t>
-      </w:r>
-      <w:r>
-        <w:rPr>
-          <w:rFonts w:asciiTheme="majorHAnsi" w:eastAsia="Times New Roman" w:hAnsiTheme="majorHAnsi" w:cstheme="majorHAnsi"/>
-          <w:color w:val="9CC2E5" w:themeColor="accent1" w:themeTint="99"/>
-          <w:sz w:val="21"/>
-          <w:szCs w:val="21"/>
-        </w:rPr>
-        <w:t xml:space="preserve">alanın alabileceği maksimum karakter uzunluğunu ayarlar. </w:t>
-      </w:r>
-    </w:p>
-    <w:bookmarkEnd w:id="10"/>
-    <w:p>
-      <w:pPr>
-        <w:rPr>
-          <w:rFonts w:asciiTheme="majorHAnsi" w:eastAsia="Times New Roman" w:hAnsiTheme="majorHAnsi" w:cstheme="majorHAnsi"/>
-          <w:color w:val="FF0000"/>
-          <w:sz w:val="21"/>
-          <w:szCs w:val="21"/>
-        </w:rPr>
-      </w:pPr>
-    </w:p>
-    <w:p>
-      <w:pPr>
-        <w:rPr>
-          <w:rFonts w:asciiTheme="majorHAnsi" w:eastAsia="Times New Roman" w:hAnsiTheme="majorHAnsi" w:cstheme="majorHAnsi"/>
-          <w:color w:val="FF0000"/>
-          <w:sz w:val="21"/>
-          <w:szCs w:val="21"/>
-        </w:rPr>
-      </w:pPr>
-      <w:r>
-        <w:rPr>
-          <w:rFonts w:asciiTheme="majorHAnsi" w:eastAsia="Times New Roman" w:hAnsiTheme="majorHAnsi" w:cstheme="majorHAnsi"/>
-          <w:color w:val="FF0000"/>
-          <w:sz w:val="21"/>
-          <w:szCs w:val="21"/>
-        </w:rPr>
-        <w:t xml:space="preserve">choices </w:t>
-      </w:r>
-      <w:r>
-        <w:rPr>
-          <w:rFonts w:asciiTheme="majorHAnsi" w:eastAsia="Times New Roman" w:hAnsiTheme="majorHAnsi" w:cstheme="majorHAnsi"/>
-          <w:color w:val="FF0000"/>
-          <w:sz w:val="21"/>
-          <w:szCs w:val="21"/>
-        </w:rPr>
-        <w:t xml:space="preserve">argümanı </w:t>
-      </w:r>
-      <w:r>
-        <w:rPr>
-          <w:rFonts w:asciiTheme="majorHAnsi" w:eastAsia="Times New Roman" w:hAnsiTheme="majorHAnsi" w:cstheme="majorHAnsi"/>
-          <w:color w:val="FF0000"/>
-          <w:sz w:val="21"/>
-          <w:szCs w:val="21"/>
-        </w:rPr>
-        <w:t xml:space="preserve">alana daha önceden tanmlanmış seçimli öğeler atamak için kullanılır. Bu </w:t>
-      </w:r>
-      <w:r>
-        <w:rPr>
-          <w:rFonts w:asciiTheme="majorHAnsi" w:eastAsia="Times New Roman" w:hAnsiTheme="majorHAnsi" w:cstheme="majorHAnsi"/>
-          <w:color w:val="FF0000"/>
-          <w:sz w:val="21"/>
-          <w:szCs w:val="21"/>
-        </w:rPr>
-        <w:t xml:space="preserve">argümanı </w:t>
-      </w:r>
-      <w:r>
-        <w:rPr>
-          <w:rFonts w:asciiTheme="majorHAnsi" w:eastAsia="Times New Roman" w:hAnsiTheme="majorHAnsi" w:cstheme="majorHAnsi"/>
-          <w:color w:val="FF0000"/>
+          <w:color w:val="5B9BD5" w:themeColor="accent1"/>
           <w:sz w:val="21"/>
           <w:szCs w:val="21"/>
         </w:rPr>
@@ -2171,7 +2169,7 @@
       <w:r>
         <w:rPr>
           <w:rFonts w:asciiTheme="majorHAnsi" w:eastAsia="Times New Roman" w:hAnsiTheme="majorHAnsi" w:cstheme="majorHAnsi"/>
-          <w:color w:val="FF0000"/>
+          <w:color w:val="5B9BD5" w:themeColor="accent1"/>
           <w:sz w:val="21"/>
           <w:szCs w:val="21"/>
         </w:rPr>
@@ -2180,7 +2178,7 @@
       <w:r>
         <w:rPr>
           <w:rFonts w:asciiTheme="majorHAnsi" w:eastAsia="Times New Roman" w:hAnsiTheme="majorHAnsi" w:cstheme="majorHAnsi"/>
-          <w:color w:val="FF0000"/>
+          <w:color w:val="5B9BD5" w:themeColor="accent1"/>
           <w:sz w:val="21"/>
           <w:szCs w:val="21"/>
         </w:rPr>
@@ -2189,7 +2187,7 @@
       <w:r>
         <w:rPr>
           <w:rFonts w:asciiTheme="majorHAnsi" w:eastAsia="Times New Roman" w:hAnsiTheme="majorHAnsi" w:cstheme="majorHAnsi"/>
-          <w:color w:val="FF0000"/>
+          <w:color w:val="5B9BD5" w:themeColor="accent1"/>
           <w:sz w:val="21"/>
           <w:szCs w:val="21"/>
         </w:rPr>
@@ -2198,7 +2196,7 @@
       <w:r>
         <w:rPr>
           <w:rFonts w:asciiTheme="majorHAnsi" w:eastAsia="Times New Roman" w:hAnsiTheme="majorHAnsi" w:cstheme="majorHAnsi"/>
-          <w:color w:val="FF0000"/>
+          <w:color w:val="5B9BD5" w:themeColor="accent1"/>
           <w:sz w:val="21"/>
           <w:szCs w:val="21"/>
         </w:rPr>
@@ -2207,7 +2205,7 @@
       <w:r>
         <w:rPr>
           <w:rFonts w:asciiTheme="majorHAnsi" w:eastAsia="Times New Roman" w:hAnsiTheme="majorHAnsi" w:cstheme="majorHAnsi"/>
-          <w:color w:val="FF0000"/>
+          <w:color w:val="5B9BD5" w:themeColor="accent1"/>
           <w:sz w:val="21"/>
           <w:szCs w:val="21"/>
         </w:rPr>
@@ -2216,7 +2214,7 @@
       <w:r>
         <w:rPr>
           <w:rFonts w:asciiTheme="majorHAnsi" w:eastAsia="Times New Roman" w:hAnsiTheme="majorHAnsi" w:cstheme="majorHAnsi"/>
-          <w:color w:val="FF0000"/>
+          <w:color w:val="5B9BD5" w:themeColor="accent1"/>
           <w:sz w:val="21"/>
           <w:szCs w:val="21"/>
         </w:rPr>
@@ -2225,7 +2223,7 @@
       <w:r>
         <w:rPr>
           <w:rFonts w:asciiTheme="majorHAnsi" w:eastAsia="Times New Roman" w:hAnsiTheme="majorHAnsi" w:cstheme="majorHAnsi"/>
-          <w:color w:val="FF0000"/>
+          <w:color w:val="5B9BD5" w:themeColor="accent1"/>
           <w:sz w:val="21"/>
           <w:szCs w:val="21"/>
         </w:rPr>
@@ -2407,15 +2405,15 @@
       <w:pPr>
         <w:rPr>
           <w:rFonts w:asciiTheme="majorHAnsi" w:eastAsia="Times New Roman" w:hAnsiTheme="majorHAnsi" w:cstheme="majorHAnsi"/>
-          <w:color w:val="FF0000"/>
-          <w:sz w:val="21"/>
-          <w:szCs w:val="21"/>
-        </w:rPr>
-      </w:pPr>
-      <w:r>
-        <w:rPr>
-          <w:rFonts w:asciiTheme="majorHAnsi" w:eastAsia="Times New Roman" w:hAnsiTheme="majorHAnsi" w:cstheme="majorHAnsi"/>
-          <w:color w:val="FF0000"/>
+          <w:color w:val="5B9BD5" w:themeColor="accent1"/>
+          <w:sz w:val="21"/>
+          <w:szCs w:val="21"/>
+        </w:rPr>
+      </w:pPr>
+      <w:r>
+        <w:rPr>
+          <w:rFonts w:asciiTheme="majorHAnsi" w:eastAsia="Times New Roman" w:hAnsiTheme="majorHAnsi" w:cstheme="majorHAnsi"/>
+          <w:color w:val="5B9BD5" w:themeColor="accent1"/>
           <w:sz w:val="21"/>
           <w:szCs w:val="21"/>
         </w:rPr>
@@ -2516,15 +2514,15 @@
       <w:pPr>
         <w:rPr>
           <w:rFonts w:asciiTheme="majorHAnsi" w:eastAsia="Times New Roman" w:hAnsiTheme="majorHAnsi" w:cstheme="majorHAnsi"/>
-          <w:color w:val="FF0000"/>
-          <w:sz w:val="21"/>
-          <w:szCs w:val="21"/>
-        </w:rPr>
-      </w:pPr>
-      <w:r>
-        <w:rPr>
-          <w:rFonts w:asciiTheme="majorHAnsi" w:eastAsia="Times New Roman" w:hAnsiTheme="majorHAnsi" w:cstheme="majorHAnsi"/>
-          <w:color w:val="FF0000"/>
+          <w:color w:val="5B9BD5" w:themeColor="accent1"/>
+          <w:sz w:val="21"/>
+          <w:szCs w:val="21"/>
+        </w:rPr>
+      </w:pPr>
+      <w:r>
+        <w:rPr>
+          <w:rFonts w:asciiTheme="majorHAnsi" w:eastAsia="Times New Roman" w:hAnsiTheme="majorHAnsi" w:cstheme="majorHAnsi"/>
+          <w:color w:val="5B9BD5" w:themeColor="accent1"/>
           <w:sz w:val="21"/>
           <w:szCs w:val="21"/>
         </w:rPr>
@@ -2533,7 +2531,7 @@
       <w:r>
         <w:rPr>
           <w:rFonts w:asciiTheme="majorHAnsi" w:eastAsia="Times New Roman" w:hAnsiTheme="majorHAnsi" w:cstheme="majorHAnsi"/>
-          <w:color w:val="FF0000"/>
+          <w:color w:val="5B9BD5" w:themeColor="accent1"/>
           <w:sz w:val="21"/>
           <w:szCs w:val="21"/>
         </w:rPr>
@@ -2921,21 +2919,23 @@
       <w:pPr>
         <w:rPr>
           <w:rFonts w:asciiTheme="majorHAnsi" w:eastAsia="Times New Roman" w:hAnsiTheme="majorHAnsi" w:cstheme="majorHAnsi"/>
-          <w:color w:val="FF0000"/>
-          <w:sz w:val="21"/>
-          <w:szCs w:val="21"/>
-        </w:rPr>
-      </w:pPr>
-      <w:r>
-        <w:rPr>
-          <w:rFonts w:asciiTheme="majorHAnsi" w:eastAsia="Times New Roman" w:hAnsiTheme="majorHAnsi" w:cstheme="majorHAnsi"/>
-          <w:color w:val="FF0000"/>
+          <w:color w:val="9CC2E5" w:themeColor="accent1" w:themeTint="99"/>
+          <w:sz w:val="21"/>
+          <w:szCs w:val="21"/>
+        </w:rPr>
+      </w:pPr>
+      <w:bookmarkStart w:id="10" w:name="_Hlk7475252"/>
+      <w:r>
+        <w:rPr>
+          <w:rFonts w:asciiTheme="majorHAnsi" w:eastAsia="Times New Roman" w:hAnsiTheme="majorHAnsi" w:cstheme="majorHAnsi"/>
+          <w:color w:val="9CC2E5" w:themeColor="accent1" w:themeTint="99"/>
           <w:sz w:val="21"/>
           <w:szCs w:val="21"/>
         </w:rPr>
         <w:t>Evet marka seçeneklerini oluşturduk. Şimdi bunu bir alana kayıt etmemiz lazım. Keylerimiz text olduğu için CharField alanını kullanabiliriz. Tüm keyler bir harften oluştuğu için max_length olarak 1 verelim ve seçim yapılmaz ise default olarak ‘A’ yani AUDI seçilmiş olsun.</w:t>
       </w:r>
     </w:p>
+    <w:bookmarkEnd w:id="10"/>
     <w:p>
       <w:pPr>
         <w:rPr>
@@ -3116,15 +3116,15 @@
       <w:pPr>
         <w:rPr>
           <w:rFonts w:asciiTheme="majorHAnsi" w:eastAsia="Times New Roman" w:hAnsiTheme="majorHAnsi" w:cstheme="majorHAnsi"/>
-          <w:color w:val="FF0000"/>
-          <w:sz w:val="21"/>
-          <w:szCs w:val="21"/>
-        </w:rPr>
-      </w:pPr>
-      <w:r>
-        <w:rPr>
-          <w:rFonts w:asciiTheme="majorHAnsi" w:eastAsia="Times New Roman" w:hAnsiTheme="majorHAnsi" w:cstheme="majorHAnsi"/>
-          <w:color w:val="FF0000"/>
+          <w:color w:val="9CC2E5" w:themeColor="accent1" w:themeTint="99"/>
+          <w:sz w:val="21"/>
+          <w:szCs w:val="21"/>
+        </w:rPr>
+      </w:pPr>
+      <w:r>
+        <w:rPr>
+          <w:rFonts w:asciiTheme="majorHAnsi" w:eastAsia="Times New Roman" w:hAnsiTheme="majorHAnsi" w:cstheme="majorHAnsi"/>
+          <w:color w:val="9CC2E5" w:themeColor="accent1" w:themeTint="99"/>
           <w:sz w:val="21"/>
           <w:szCs w:val="21"/>
         </w:rPr>
@@ -3249,15 +3249,15 @@
         <w:rPr>
           <w:rFonts w:asciiTheme="majorHAnsi" w:eastAsia="Times New Roman" w:hAnsiTheme="majorHAnsi" w:cstheme="majorHAnsi"/>
           <w:b/>
-          <w:color w:val="FF0000"/>
-          <w:sz w:val="21"/>
-          <w:szCs w:val="21"/>
-        </w:rPr>
-      </w:pPr>
-      <w:r>
-        <w:rPr>
-          <w:rFonts w:asciiTheme="majorHAnsi" w:eastAsia="Times New Roman" w:hAnsiTheme="majorHAnsi" w:cstheme="majorHAnsi"/>
-          <w:color w:val="FF0000"/>
+          <w:color w:val="9CC2E5" w:themeColor="accent1" w:themeTint="99"/>
+          <w:sz w:val="21"/>
+          <w:szCs w:val="21"/>
+        </w:rPr>
+      </w:pPr>
+      <w:r>
+        <w:rPr>
+          <w:rFonts w:asciiTheme="majorHAnsi" w:eastAsia="Times New Roman" w:hAnsiTheme="majorHAnsi" w:cstheme="majorHAnsi"/>
+          <w:color w:val="9CC2E5" w:themeColor="accent1" w:themeTint="99"/>
           <w:sz w:val="21"/>
           <w:szCs w:val="21"/>
         </w:rPr>
@@ -3266,7 +3266,7 @@
       <w:r>
         <w:rPr>
           <w:rFonts w:asciiTheme="majorHAnsi" w:eastAsia="Times New Roman" w:hAnsiTheme="majorHAnsi" w:cstheme="majorHAnsi"/>
-          <w:color w:val="FF0000"/>
+          <w:color w:val="9CC2E5" w:themeColor="accent1" w:themeTint="99"/>
           <w:sz w:val="21"/>
           <w:szCs w:val="21"/>
         </w:rPr>
@@ -3276,12 +3276,14 @@
         <w:rPr>
           <w:rFonts w:asciiTheme="majorHAnsi" w:eastAsia="Times New Roman" w:hAnsiTheme="majorHAnsi" w:cstheme="majorHAnsi"/>
           <w:b/>
-          <w:color w:val="FF0000"/>
+          <w:color w:val="9CC2E5" w:themeColor="accent1" w:themeTint="99"/>
           <w:sz w:val="21"/>
           <w:szCs w:val="21"/>
         </w:rPr>
         <w:t>get_alan_adi_display()</w:t>
       </w:r>
+      <w:bookmarkStart w:id="11" w:name="_GoBack"/>
+      <w:bookmarkEnd w:id="11"/>
     </w:p>
     <w:p>
       <w:pPr>
@@ -3297,15 +3299,15 @@
       <w:pPr>
         <w:rPr>
           <w:rFonts w:asciiTheme="majorHAnsi" w:eastAsia="Times New Roman" w:hAnsiTheme="majorHAnsi" w:cstheme="majorHAnsi"/>
-          <w:color w:val="FF0000"/>
-          <w:sz w:val="21"/>
-          <w:szCs w:val="21"/>
-        </w:rPr>
-      </w:pPr>
-      <w:r>
-        <w:rPr>
-          <w:rFonts w:asciiTheme="majorHAnsi" w:eastAsia="Times New Roman" w:hAnsiTheme="majorHAnsi" w:cstheme="majorHAnsi"/>
-          <w:color w:val="FF0000"/>
+          <w:color w:val="9CC2E5" w:themeColor="accent1" w:themeTint="99"/>
+          <w:sz w:val="21"/>
+          <w:szCs w:val="21"/>
+        </w:rPr>
+      </w:pPr>
+      <w:r>
+        <w:rPr>
+          <w:rFonts w:asciiTheme="majorHAnsi" w:eastAsia="Times New Roman" w:hAnsiTheme="majorHAnsi" w:cstheme="majorHAnsi"/>
+          <w:color w:val="9CC2E5" w:themeColor="accent1" w:themeTint="99"/>
           <w:sz w:val="21"/>
           <w:szCs w:val="21"/>
         </w:rPr>
@@ -3314,7 +3316,7 @@
       <w:r>
         <w:rPr>
           <w:rFonts w:asciiTheme="majorHAnsi" w:eastAsia="Times New Roman" w:hAnsiTheme="majorHAnsi" w:cstheme="majorHAnsi"/>
-          <w:color w:val="FF0000"/>
+          <w:color w:val="9CC2E5" w:themeColor="accent1" w:themeTint="99"/>
           <w:sz w:val="21"/>
           <w:szCs w:val="21"/>
         </w:rPr>
@@ -3323,7 +3325,7 @@
       <w:r>
         <w:rPr>
           <w:rFonts w:asciiTheme="majorHAnsi" w:eastAsia="Times New Roman" w:hAnsiTheme="majorHAnsi" w:cstheme="majorHAnsi"/>
-          <w:color w:val="FF0000"/>
+          <w:color w:val="9CC2E5" w:themeColor="accent1" w:themeTint="99"/>
           <w:sz w:val="21"/>
           <w:szCs w:val="21"/>
         </w:rPr>
@@ -3333,7 +3335,7 @@
       <w:r>
         <w:rPr>
           <w:rFonts w:asciiTheme="majorHAnsi" w:eastAsia="Times New Roman" w:hAnsiTheme="majorHAnsi" w:cstheme="majorHAnsi"/>
-          <w:color w:val="FF0000"/>
+          <w:color w:val="9CC2E5" w:themeColor="accent1" w:themeTint="99"/>
           <w:sz w:val="21"/>
           <w:szCs w:val="21"/>
         </w:rPr>
@@ -3350,8 +3352,8 @@
           <w:szCs w:val="21"/>
         </w:rPr>
       </w:pPr>
-      <w:bookmarkStart w:id="11" w:name="_Hlk6767281"/>
-      <w:bookmarkStart w:id="12" w:name="_Hlk5998350"/>
+      <w:bookmarkStart w:id="12" w:name="_Hlk6767281"/>
+      <w:bookmarkStart w:id="13" w:name="_Hlk5998350"/>
       <w:r>
         <w:rPr>
           <w:rFonts w:asciiTheme="majorHAnsi" w:eastAsia="Times New Roman" w:hAnsiTheme="majorHAnsi" w:cstheme="majorHAnsi"/>
@@ -3429,7 +3431,7 @@
         <w:t>BigIntegerField zaten bütün değerleri alabiliyor. Neden hepsinde bunu kullanmıyoruz diye aklınıza soru gelebilir. SmallIntegerField her bir alan için 2 byte yer kaplarken BigIntegerField 8 byte yer kaplamaktadır. Gereksiz yere BigIntegerField kullanmak veritabanınıj büyükmesine neden olur. Veritabanlarımız büyüdükçe sorgu performansı da düşer. Alanın alabileceği maksimum değer hangi aralıkta kalıyorsa o alan türü kullanılmalıdır.</w:t>
       </w:r>
     </w:p>
-    <w:bookmarkEnd w:id="11"/>
+    <w:bookmarkEnd w:id="12"/>
     <w:p>
       <w:pPr>
         <w:rPr>
@@ -3478,7 +3480,7 @@
         </w:rPr>
         <w:t xml:space="preserve">girmezsek Django’nun otomatik olarak id alanı eklediğini öğrenmiştik. </w:t>
       </w:r>
-      <w:bookmarkStart w:id="13" w:name="_Hlk6769940"/>
+      <w:bookmarkStart w:id="14" w:name="_Hlk6769940"/>
       <w:r>
         <w:rPr>
           <w:rFonts w:asciiTheme="majorHAnsi" w:eastAsia="Times New Roman" w:hAnsiTheme="majorHAnsi" w:cstheme="majorHAnsi"/>
@@ -3518,7 +3520,7 @@
         <w:t>True olarak seçilmesi zorunludur.</w:t>
       </w:r>
     </w:p>
-    <w:bookmarkEnd w:id="13"/>
+    <w:bookmarkEnd w:id="14"/>
     <w:p>
       <w:pPr>
         <w:rPr>
@@ -3645,7 +3647,7 @@
           <w:szCs w:val="21"/>
         </w:rPr>
       </w:pPr>
-      <w:bookmarkStart w:id="14" w:name="_Hlk6767508"/>
+      <w:bookmarkStart w:id="15" w:name="_Hlk6767508"/>
       <w:r>
         <w:rPr>
           <w:rFonts w:asciiTheme="majorHAnsi" w:eastAsia="Times New Roman" w:hAnsiTheme="majorHAnsi" w:cstheme="majorHAnsi"/>
@@ -3693,7 +3695,7 @@
         <w:t xml:space="preserve">tanımlanması zorunludur. </w:t>
       </w:r>
     </w:p>
-    <w:bookmarkEnd w:id="14"/>
+    <w:bookmarkEnd w:id="15"/>
     <w:p>
       <w:pPr>
         <w:ind w:left="2160" w:hanging="2160"/>
@@ -3716,7 +3718,7 @@
           <w:szCs w:val="21"/>
         </w:rPr>
       </w:pPr>
-      <w:bookmarkStart w:id="15" w:name="_Hlk6767547"/>
+      <w:bookmarkStart w:id="16" w:name="_Hlk6767547"/>
       <w:r>
         <w:rPr>
           <w:rFonts w:asciiTheme="majorHAnsi" w:eastAsia="Times New Roman" w:hAnsiTheme="majorHAnsi" w:cstheme="majorHAnsi"/>
@@ -3746,7 +3748,7 @@
         <w:t xml:space="preserve">seçilirse otomatik oluşturulan form için geçerli olur. </w:t>
       </w:r>
     </w:p>
-    <w:bookmarkEnd w:id="15"/>
+    <w:bookmarkEnd w:id="16"/>
     <w:p>
       <w:pPr>
         <w:rPr>
@@ -4291,7 +4293,7 @@
         <w:t xml:space="preserve"> ileriki konularda anlatılacaktır.</w:t>
       </w:r>
     </w:p>
-    <w:bookmarkEnd w:id="12"/>
+    <w:bookmarkEnd w:id="13"/>
     <w:p/>
     <w:p/>
     <w:p>
@@ -5201,7 +5203,7 @@
 </file>
 
 <file path=customXml/itemProps1.xml><?xml version="1.0" encoding="utf-8"?>
-<ds:datastoreItem xmlns:ds="http://schemas.openxmlformats.org/officeDocument/2006/customXml" ds:itemID="{C60B70CB-2D48-4196-8614-DA741C143090}">
+<ds:datastoreItem xmlns:ds="http://schemas.openxmlformats.org/officeDocument/2006/customXml" ds:itemID="{30144529-73EC-470A-AA5A-99B8CC02FC17}">
   <ds:schemaRefs>
     <ds:schemaRef ds:uri="http://schemas.openxmlformats.org/officeDocument/2006/bibliography"/>
   </ds:schemaRefs>
